--- a/data/handouts/handout18.docx
+++ b/data/handouts/handout18.docx
@@ -55,7 +55,7 @@
     </w:p>
     <w:p>
       <w:r>
-        <w:t>https://webserver.myhhgttg.com/AES/?q=9uV37uW9uLyauEzKaj0BzzHU9vQO3puHnZqtd0MquA8e3IEvwjbKYdcvKhvfI/CX</w:t>
+        <w:t>https://webserver.myhhgttg.com/AES/?q=hmCfw8gk2FSwPIxKPkuCKVa3YAx/mJTAWOWfzQnaqqvTP6z2KJJImFLNgS1WpFCA</w:t>
       </w:r>
     </w:p>
     <w:p>
